--- a/Bricks/Geleitwort/Geleitwort2.docx
+++ b/Bricks/Geleitwort/Geleitwort2.docx
@@ -21,7 +21,7 @@
           <w:szCs w:val="20"/>
           <w:lang w:eastAsia="ar-SA"/>
         </w:rPr>
-        <w:t xml:space="preserve">Lasst uns die </w:t>
+        <w:t xml:space="preserve">Lasst uns </w:t>
       </w:r>
       <w:r>
         <w:rPr>
